--- a/LAB01 - Procedural/ex03/lista05_Vetores.docx
+++ b/LAB01 - Procedural/ex03/lista05_Vetores.docx
@@ -1,6 +1,6 @@
 
 <file path=word/document.xml><?xml version="1.0" encoding="utf-8"?>
-<w:document xmlns:wpc="http://schemas.microsoft.com/office/word/2010/wordprocessingCanvas" xmlns:cx="http://schemas.microsoft.com/office/drawing/2014/chartex" xmlns:cx1="http://schemas.microsoft.com/office/drawing/2015/9/8/chartex" xmlns:cx2="http://schemas.microsoft.com/office/drawing/2015/10/21/chartex" xmlns:cx3="http://schemas.microsoft.com/office/drawing/2016/5/9/chartex" xmlns:cx4="http://schemas.microsoft.com/office/drawing/2016/5/10/chartex" xmlns:cx5="http://schemas.microsoft.com/office/drawing/2016/5/11/chartex" xmlns:cx6="http://schemas.microsoft.com/office/drawing/2016/5/12/chartex" xmlns:cx7="http://schemas.microsoft.com/office/drawing/2016/5/13/chartex" xmlns:cx8="http://schemas.microsoft.com/office/drawing/2016/5/14/chartex" xmlns:mc="http://schemas.openxmlformats.org/markup-compatibility/2006" xmlns:aink="http://schemas.microsoft.com/office/drawing/2016/ink" xmlns:am3d="http://schemas.microsoft.com/office/drawing/2017/model3d" xmlns:o="urn:schemas-microsoft-com:office:office" xmlns:r="http://schemas.openxmlformats.org/officeDocument/2006/relationships" xmlns:m="http://schemas.openxmlformats.org/officeDocument/2006/math" xmlns:v="urn:schemas-microsoft-com:vml" xmlns:wp14="http://schemas.microsoft.com/office/word/2010/wordprocessingDrawing" xmlns:wp="http://schemas.openxmlformats.org/drawingml/2006/wordprocessingDrawing" xmlns:w10="urn:schemas-microsoft-com:office:word" xmlns:w="http://schemas.openxmlformats.org/wordprocessingml/2006/main" xmlns:w14="http://schemas.microsoft.com/office/word/2010/wordml" xmlns:w15="http://schemas.microsoft.com/office/word/2012/wordml" xmlns:w16cex="http://schemas.microsoft.com/office/word/2018/wordml/cex" xmlns:w16cid="http://schemas.microsoft.com/office/word/2016/wordml/cid" xmlns:w16="http://schemas.microsoft.com/office/word/2018/wordml" xmlns:w16se="http://schemas.microsoft.com/office/word/2015/wordml/symex" xmlns:wpg="http://schemas.microsoft.com/office/word/2010/wordprocessingGroup" xmlns:wpi="http://schemas.microsoft.com/office/word/2010/wordprocessingInk" xmlns:wne="http://schemas.microsoft.com/office/word/2006/wordml" xmlns:wps="http://schemas.microsoft.com/office/word/2010/wordprocessingShape" mc:Ignorable="w14 w15 w16se w16cid w16 w16cex wp14">
+<w:document xmlns:wpc="http://schemas.microsoft.com/office/word/2010/wordprocessingCanvas" xmlns:cx="http://schemas.microsoft.com/office/drawing/2014/chartex" xmlns:cx1="http://schemas.microsoft.com/office/drawing/2015/9/8/chartex" xmlns:cx2="http://schemas.microsoft.com/office/drawing/2015/10/21/chartex" xmlns:cx3="http://schemas.microsoft.com/office/drawing/2016/5/9/chartex" xmlns:cx4="http://schemas.microsoft.com/office/drawing/2016/5/10/chartex" xmlns:cx5="http://schemas.microsoft.com/office/drawing/2016/5/11/chartex" xmlns:cx6="http://schemas.microsoft.com/office/drawing/2016/5/12/chartex" xmlns:cx7="http://schemas.microsoft.com/office/drawing/2016/5/13/chartex" xmlns:cx8="http://schemas.microsoft.com/office/drawing/2016/5/14/chartex" xmlns:mc="http://schemas.openxmlformats.org/markup-compatibility/2006" xmlns:aink="http://schemas.microsoft.com/office/drawing/2016/ink" xmlns:am3d="http://schemas.microsoft.com/office/drawing/2017/model3d" xmlns:o="urn:schemas-microsoft-com:office:office" xmlns:oel="http://schemas.microsoft.com/office/2019/extlst" xmlns:r="http://schemas.openxmlformats.org/officeDocument/2006/relationships" xmlns:m="http://schemas.openxmlformats.org/officeDocument/2006/math" xmlns:v="urn:schemas-microsoft-com:vml" xmlns:wp14="http://schemas.microsoft.com/office/word/2010/wordprocessingDrawing" xmlns:wp="http://schemas.openxmlformats.org/drawingml/2006/wordprocessingDrawing" xmlns:w10="urn:schemas-microsoft-com:office:word" xmlns:w="http://schemas.openxmlformats.org/wordprocessingml/2006/main" xmlns:w14="http://schemas.microsoft.com/office/word/2010/wordml" xmlns:w15="http://schemas.microsoft.com/office/word/2012/wordml" xmlns:w16cex="http://schemas.microsoft.com/office/word/2018/wordml/cex" xmlns:w16cid="http://schemas.microsoft.com/office/word/2016/wordml/cid" xmlns:w16="http://schemas.microsoft.com/office/word/2018/wordml" xmlns:w16du="http://schemas.microsoft.com/office/word/2023/wordml/word16du" xmlns:w16sdtdh="http://schemas.microsoft.com/office/word/2020/wordml/sdtdatahash" xmlns:w16se="http://schemas.microsoft.com/office/word/2015/wordml/symex" xmlns:wpg="http://schemas.microsoft.com/office/word/2010/wordprocessingGroup" xmlns:wpi="http://schemas.microsoft.com/office/word/2010/wordprocessingInk" xmlns:wne="http://schemas.microsoft.com/office/word/2006/wordml" xmlns:wps="http://schemas.microsoft.com/office/word/2010/wordprocessingShape" mc:Ignorable="w14 w15 w16se w16cid w16 w16cex w16sdtdh w16du wp14">
   <w:body>
     <w:p>
       <w:r>
@@ -177,23 +177,7 @@
         <w:t>Refazer o exercício anterior utilizando loop for. Todos os próximos exercícios devem ser feitos com loops</w:t>
       </w:r>
       <w:r>
-        <w:t xml:space="preserve"> (pense qual o melhor loop: for, </w:t>
-      </w:r>
-      <w:proofErr w:type="spellStart"/>
-      <w:r>
-        <w:t>while</w:t>
-      </w:r>
-      <w:proofErr w:type="spellEnd"/>
-      <w:r>
-        <w:t xml:space="preserve"> ou do-</w:t>
-      </w:r>
-      <w:proofErr w:type="spellStart"/>
-      <w:r>
-        <w:t>while</w:t>
-      </w:r>
-      <w:proofErr w:type="spellEnd"/>
-      <w:r>
-        <w:t>)</w:t>
+        <w:t xml:space="preserve"> (pense qual o melhor loop: for, while ou do-while)</w:t>
       </w:r>
     </w:p>
     <w:p>
@@ -383,15 +367,7 @@
         <w:t xml:space="preserve"> que o programa somente aceite números pares</w:t>
       </w:r>
       <w:r>
-        <w:t xml:space="preserve">. Dica: é melhor usar loop </w:t>
-      </w:r>
-      <w:proofErr w:type="spellStart"/>
-      <w:r>
-        <w:t>while</w:t>
-      </w:r>
-      <w:proofErr w:type="spellEnd"/>
-      <w:r>
-        <w:t xml:space="preserve"> para ler os números</w:t>
+        <w:t>. Dica: é melhor usar loop while para ler os números</w:t>
       </w:r>
     </w:p>
     <w:p>
@@ -1901,8 +1877,6 @@
               </w:rPr>
               <w:t>7</w:t>
             </w:r>
-          </w:p>
-          <w:p>
             <w:r>
               <w:t xml:space="preserve">A nota do aluno 2 é: </w:t>
             </w:r>
@@ -2034,53 +2008,19 @@
         </w:numPr>
       </w:pPr>
       <w:r>
-        <w:t xml:space="preserve">Faça um programa que receba do usuário dois </w:t>
-      </w:r>
-      <w:proofErr w:type="spellStart"/>
-      <w:proofErr w:type="gramStart"/>
-      <w:r>
-        <w:t>arrays</w:t>
-      </w:r>
-      <w:proofErr w:type="spellEnd"/>
+        <w:t>Faça um programa que receba do usuário dois arrays</w:t>
+      </w:r>
       <w:r>
         <w:t xml:space="preserve"> </w:t>
       </w:r>
       <w:r>
-        <w:t xml:space="preserve"> A</w:t>
-      </w:r>
-      <w:proofErr w:type="gramEnd"/>
-      <w:r>
-        <w:t xml:space="preserve"> e B, com </w:t>
+        <w:t xml:space="preserve"> A e B, com </w:t>
       </w:r>
       <w:r>
         <w:t>3</w:t>
       </w:r>
       <w:r>
-        <w:t xml:space="preserve"> números inteiros cada. </w:t>
-      </w:r>
-      <w:proofErr w:type="gramStart"/>
-      <w:r>
-        <w:t>Crie um novo</w:t>
-      </w:r>
-      <w:proofErr w:type="gramEnd"/>
-      <w:r>
-        <w:t xml:space="preserve"> </w:t>
-      </w:r>
-      <w:proofErr w:type="spellStart"/>
-      <w:r>
-        <w:t>array</w:t>
-      </w:r>
-      <w:proofErr w:type="spellEnd"/>
-      <w:r>
-        <w:t xml:space="preserve"> C calculando C = A - B. Mostre na tela os dados do </w:t>
-      </w:r>
-      <w:proofErr w:type="spellStart"/>
-      <w:r>
-        <w:t>array</w:t>
-      </w:r>
-      <w:proofErr w:type="spellEnd"/>
-      <w:r>
-        <w:t xml:space="preserve"> C.</w:t>
+        <w:t xml:space="preserve"> números inteiros cada. Crie um novo array C calculando C = A - B. Mostre na tela os dados do array C.</w:t>
       </w:r>
     </w:p>
     <w:p>
@@ -2217,15 +2157,7 @@
         </w:numPr>
       </w:pPr>
       <w:r>
-        <w:t xml:space="preserve">Leia 5 números inteiros e armazene em um vetor v. </w:t>
-      </w:r>
-      <w:proofErr w:type="gramStart"/>
-      <w:r>
-        <w:t>Crie dois novos</w:t>
-      </w:r>
-      <w:proofErr w:type="gramEnd"/>
-      <w:r>
-        <w:t xml:space="preserve"> vetores v1 e v2. Copie os valores ímpares de v para v1, e os valores pares de v para v2. Note que cada um dos vetores v1 e v2 tem no máximo 5 elementos, mas nem todos os elementos são utilizados. No final escreva os elementos UTILIZADOS de v1 e v2.</w:t>
+        <w:t>Leia 5 números inteiros e armazene em um vetor v. Crie dois novos vetores v1 e v2. Copie os valores ímpares de v para v1, e os valores pares de v para v2. Note que cada um dos vetores v1 e v2 tem no máximo 5 elementos, mas nem todos os elementos são utilizados. No final escreva os elementos UTILIZADOS de v1 e v2.</w:t>
       </w:r>
       <w:r>
         <w:cr/>
@@ -2297,18 +2229,18 @@
           </w:p>
           <w:p>
             <w:r>
+              <w:t xml:space="preserve">Digite o valor 4: </w:t>
+            </w:r>
+            <w:r>
+              <w:rPr>
+                <w:b/>
+              </w:rPr>
+              <w:t>80</w:t>
+            </w:r>
+          </w:p>
+          <w:p>
+            <w:r>
               <w:lastRenderedPageBreak/>
-              <w:t xml:space="preserve">Digite o valor 4: </w:t>
-            </w:r>
-            <w:r>
-              <w:rPr>
-                <w:b/>
-              </w:rPr>
-              <w:t>80</w:t>
-            </w:r>
-          </w:p>
-          <w:p>
-            <w:r>
               <w:t xml:space="preserve">Digite o valor 5: </w:t>
             </w:r>
             <w:r>
@@ -2678,6 +2610,7 @@
         <w:pStyle w:val="PargrafodaLista"/>
       </w:pPr>
       <w:r>
+        <w:lastRenderedPageBreak/>
         <w:t>Exemplo de saída:</w:t>
       </w:r>
     </w:p>
@@ -3256,43 +3189,43 @@
               <w:ind w:left="0"/>
             </w:pPr>
             <w:r>
+              <w:t xml:space="preserve">Entre com o número 6: </w:t>
+            </w:r>
+            <w:r>
+              <w:rPr>
+                <w:b/>
+              </w:rPr>
+              <w:t>-3</w:t>
+            </w:r>
+          </w:p>
+          <w:p>
+            <w:pPr>
+              <w:pStyle w:val="PargrafodaLista"/>
+              <w:ind w:left="0"/>
+            </w:pPr>
+            <w:r>
+              <w:t xml:space="preserve">Entre com o número </w:t>
+            </w:r>
+            <w:r>
+              <w:t>7</w:t>
+            </w:r>
+            <w:r>
+              <w:t xml:space="preserve">: </w:t>
+            </w:r>
+            <w:r>
+              <w:rPr>
+                <w:b/>
+              </w:rPr>
+              <w:t>-3</w:t>
+            </w:r>
+          </w:p>
+          <w:p>
+            <w:pPr>
+              <w:pStyle w:val="PargrafodaLista"/>
+              <w:ind w:left="0"/>
+            </w:pPr>
+            <w:r>
               <w:lastRenderedPageBreak/>
-              <w:t xml:space="preserve">Entre com o número 6: </w:t>
-            </w:r>
-            <w:r>
-              <w:rPr>
-                <w:b/>
-              </w:rPr>
-              <w:t>-3</w:t>
-            </w:r>
-          </w:p>
-          <w:p>
-            <w:pPr>
-              <w:pStyle w:val="PargrafodaLista"/>
-              <w:ind w:left="0"/>
-            </w:pPr>
-            <w:r>
-              <w:t xml:space="preserve">Entre com o número </w:t>
-            </w:r>
-            <w:r>
-              <w:t>7</w:t>
-            </w:r>
-            <w:r>
-              <w:t xml:space="preserve">: </w:t>
-            </w:r>
-            <w:r>
-              <w:rPr>
-                <w:b/>
-              </w:rPr>
-              <w:t>-3</w:t>
-            </w:r>
-          </w:p>
-          <w:p>
-            <w:pPr>
-              <w:pStyle w:val="PargrafodaLista"/>
-              <w:ind w:left="0"/>
-            </w:pPr>
-            <w:r>
               <w:t xml:space="preserve">Entre com o número </w:t>
             </w:r>
             <w:r>
@@ -3381,7 +3314,7 @@
 </file>
 
 <file path=word/numbering.xml><?xml version="1.0" encoding="utf-8"?>
-<w:numbering xmlns:wpc="http://schemas.microsoft.com/office/word/2010/wordprocessingCanvas" xmlns:cx="http://schemas.microsoft.com/office/drawing/2014/chartex" xmlns:cx1="http://schemas.microsoft.com/office/drawing/2015/9/8/chartex" xmlns:cx2="http://schemas.microsoft.com/office/drawing/2015/10/21/chartex" xmlns:cx3="http://schemas.microsoft.com/office/drawing/2016/5/9/chartex" xmlns:cx4="http://schemas.microsoft.com/office/drawing/2016/5/10/chartex" xmlns:cx5="http://schemas.microsoft.com/office/drawing/2016/5/11/chartex" xmlns:cx6="http://schemas.microsoft.com/office/drawing/2016/5/12/chartex" xmlns:cx7="http://schemas.microsoft.com/office/drawing/2016/5/13/chartex" xmlns:cx8="http://schemas.microsoft.com/office/drawing/2016/5/14/chartex" xmlns:mc="http://schemas.openxmlformats.org/markup-compatibility/2006" xmlns:aink="http://schemas.microsoft.com/office/drawing/2016/ink" xmlns:am3d="http://schemas.microsoft.com/office/drawing/2017/model3d" xmlns:o="urn:schemas-microsoft-com:office:office" xmlns:r="http://schemas.openxmlformats.org/officeDocument/2006/relationships" xmlns:m="http://schemas.openxmlformats.org/officeDocument/2006/math" xmlns:v="urn:schemas-microsoft-com:vml" xmlns:wp14="http://schemas.microsoft.com/office/word/2010/wordprocessingDrawing" xmlns:wp="http://schemas.openxmlformats.org/drawingml/2006/wordprocessingDrawing" xmlns:w10="urn:schemas-microsoft-com:office:word" xmlns:w="http://schemas.openxmlformats.org/wordprocessingml/2006/main" xmlns:w14="http://schemas.microsoft.com/office/word/2010/wordml" xmlns:w15="http://schemas.microsoft.com/office/word/2012/wordml" xmlns:w16cex="http://schemas.microsoft.com/office/word/2018/wordml/cex" xmlns:w16cid="http://schemas.microsoft.com/office/word/2016/wordml/cid" xmlns:w16="http://schemas.microsoft.com/office/word/2018/wordml" xmlns:w16se="http://schemas.microsoft.com/office/word/2015/wordml/symex" xmlns:wpg="http://schemas.microsoft.com/office/word/2010/wordprocessingGroup" xmlns:wpi="http://schemas.microsoft.com/office/word/2010/wordprocessingInk" xmlns:wne="http://schemas.microsoft.com/office/word/2006/wordml" xmlns:wps="http://schemas.microsoft.com/office/word/2010/wordprocessingShape" mc:Ignorable="w14 w15 w16se w16cid w16 w16cex wp14">
+<w:numbering xmlns:wpc="http://schemas.microsoft.com/office/word/2010/wordprocessingCanvas" xmlns:cx="http://schemas.microsoft.com/office/drawing/2014/chartex" xmlns:cx1="http://schemas.microsoft.com/office/drawing/2015/9/8/chartex" xmlns:cx2="http://schemas.microsoft.com/office/drawing/2015/10/21/chartex" xmlns:cx3="http://schemas.microsoft.com/office/drawing/2016/5/9/chartex" xmlns:cx4="http://schemas.microsoft.com/office/drawing/2016/5/10/chartex" xmlns:cx5="http://schemas.microsoft.com/office/drawing/2016/5/11/chartex" xmlns:cx6="http://schemas.microsoft.com/office/drawing/2016/5/12/chartex" xmlns:cx7="http://schemas.microsoft.com/office/drawing/2016/5/13/chartex" xmlns:cx8="http://schemas.microsoft.com/office/drawing/2016/5/14/chartex" xmlns:mc="http://schemas.openxmlformats.org/markup-compatibility/2006" xmlns:aink="http://schemas.microsoft.com/office/drawing/2016/ink" xmlns:am3d="http://schemas.microsoft.com/office/drawing/2017/model3d" xmlns:o="urn:schemas-microsoft-com:office:office" xmlns:oel="http://schemas.microsoft.com/office/2019/extlst" xmlns:r="http://schemas.openxmlformats.org/officeDocument/2006/relationships" xmlns:m="http://schemas.openxmlformats.org/officeDocument/2006/math" xmlns:v="urn:schemas-microsoft-com:vml" xmlns:wp14="http://schemas.microsoft.com/office/word/2010/wordprocessingDrawing" xmlns:wp="http://schemas.openxmlformats.org/drawingml/2006/wordprocessingDrawing" xmlns:w10="urn:schemas-microsoft-com:office:word" xmlns:w="http://schemas.openxmlformats.org/wordprocessingml/2006/main" xmlns:w14="http://schemas.microsoft.com/office/word/2010/wordml" xmlns:w15="http://schemas.microsoft.com/office/word/2012/wordml" xmlns:w16cex="http://schemas.microsoft.com/office/word/2018/wordml/cex" xmlns:w16cid="http://schemas.microsoft.com/office/word/2016/wordml/cid" xmlns:w16="http://schemas.microsoft.com/office/word/2018/wordml" xmlns:w16du="http://schemas.microsoft.com/office/word/2023/wordml/word16du" xmlns:w16sdtdh="http://schemas.microsoft.com/office/word/2020/wordml/sdtdatahash" xmlns:w16se="http://schemas.microsoft.com/office/word/2015/wordml/symex" xmlns:wpg="http://schemas.microsoft.com/office/word/2010/wordprocessingGroup" xmlns:wpi="http://schemas.microsoft.com/office/word/2010/wordprocessingInk" xmlns:wne="http://schemas.microsoft.com/office/word/2006/wordml" xmlns:wps="http://schemas.microsoft.com/office/word/2010/wordprocessingShape" mc:Ignorable="w14 w15 w16se w16cid w16 w16cex w16sdtdh w16du wp14">
   <w:abstractNum w:abstractNumId="0" w15:restartNumberingAfterBreak="0">
     <w:nsid w:val="150C180E"/>
     <w:multiLevelType w:val="hybridMultilevel"/>
@@ -4373,44 +4306,44 @@
       </w:pPr>
     </w:lvl>
   </w:abstractNum>
-  <w:num w:numId="1">
+  <w:num w:numId="1" w16cid:durableId="791171180">
     <w:abstractNumId w:val="8"/>
   </w:num>
-  <w:num w:numId="2">
+  <w:num w:numId="2" w16cid:durableId="1662196048">
     <w:abstractNumId w:val="4"/>
   </w:num>
-  <w:num w:numId="3">
+  <w:num w:numId="3" w16cid:durableId="12534074">
     <w:abstractNumId w:val="0"/>
   </w:num>
-  <w:num w:numId="4">
+  <w:num w:numId="4" w16cid:durableId="392895700">
     <w:abstractNumId w:val="5"/>
   </w:num>
-  <w:num w:numId="5">
+  <w:num w:numId="5" w16cid:durableId="1879050033">
     <w:abstractNumId w:val="7"/>
   </w:num>
-  <w:num w:numId="6">
+  <w:num w:numId="6" w16cid:durableId="2133012700">
     <w:abstractNumId w:val="3"/>
   </w:num>
-  <w:num w:numId="7">
+  <w:num w:numId="7" w16cid:durableId="1883327909">
     <w:abstractNumId w:val="10"/>
   </w:num>
-  <w:num w:numId="8">
+  <w:num w:numId="8" w16cid:durableId="113641118">
     <w:abstractNumId w:val="6"/>
   </w:num>
-  <w:num w:numId="9">
+  <w:num w:numId="9" w16cid:durableId="1651058035">
     <w:abstractNumId w:val="9"/>
   </w:num>
-  <w:num w:numId="10">
+  <w:num w:numId="10" w16cid:durableId="1606427155">
     <w:abstractNumId w:val="1"/>
   </w:num>
-  <w:num w:numId="11">
+  <w:num w:numId="11" w16cid:durableId="407961687">
     <w:abstractNumId w:val="2"/>
   </w:num>
 </w:numbering>
 </file>
 
 <file path=word/styles.xml><?xml version="1.0" encoding="utf-8"?>
-<w:styles xmlns:mc="http://schemas.openxmlformats.org/markup-compatibility/2006" xmlns:r="http://schemas.openxmlformats.org/officeDocument/2006/relationships" xmlns:w="http://schemas.openxmlformats.org/wordprocessingml/2006/main" xmlns:w14="http://schemas.microsoft.com/office/word/2010/wordml" xmlns:w15="http://schemas.microsoft.com/office/word/2012/wordml" xmlns:w16cex="http://schemas.microsoft.com/office/word/2018/wordml/cex" xmlns:w16cid="http://schemas.microsoft.com/office/word/2016/wordml/cid" xmlns:w16="http://schemas.microsoft.com/office/word/2018/wordml" xmlns:w16se="http://schemas.microsoft.com/office/word/2015/wordml/symex" mc:Ignorable="w14 w15 w16se w16cid w16 w16cex">
+<w:styles xmlns:mc="http://schemas.openxmlformats.org/markup-compatibility/2006" xmlns:r="http://schemas.openxmlformats.org/officeDocument/2006/relationships" xmlns:w="http://schemas.openxmlformats.org/wordprocessingml/2006/main" xmlns:w14="http://schemas.microsoft.com/office/word/2010/wordml" xmlns:w15="http://schemas.microsoft.com/office/word/2012/wordml" xmlns:w16cex="http://schemas.microsoft.com/office/word/2018/wordml/cex" xmlns:w16cid="http://schemas.microsoft.com/office/word/2016/wordml/cid" xmlns:w16="http://schemas.microsoft.com/office/word/2018/wordml" xmlns:w16du="http://schemas.microsoft.com/office/word/2023/wordml/word16du" xmlns:w16sdtdh="http://schemas.microsoft.com/office/word/2020/wordml/sdtdatahash" xmlns:w16se="http://schemas.microsoft.com/office/word/2015/wordml/symex" mc:Ignorable="w14 w15 w16se w16cid w16 w16cex w16sdtdh w16du">
   <w:docDefaults>
     <w:rPrDefault>
       <w:rPr>
